--- a/webHack.docx
+++ b/webHack.docx
@@ -40,21 +40,20 @@
           <w:spacing w:val="0"/>
           <w:sz w:val="21"/>
           <w:szCs w:val="21"/>
-          <w:bdr w:val="none" w:color="auto" w:sz="0" w:space="0"/>
-          <w:shd w:val="clear" w:fill="F0F0F0"/>
-        </w:rPr>
-      </w:pPr>
-      <w:r>
-        <w:rPr>
-          <w:rFonts w:hint="default" w:ascii="Consolas" w:hAnsi="Consolas" w:eastAsia="Consolas" w:cs="Consolas"/>
-          <w:b w:val="0"/>
-          <w:i w:val="0"/>
-          <w:caps w:val="0"/>
-          <w:color w:val="000000"/>
-          <w:spacing w:val="0"/>
-          <w:sz w:val="21"/>
-          <w:szCs w:val="21"/>
-          <w:bdr w:val="none" w:color="auto" w:sz="0" w:space="0"/>
+          <w:shd w:val="clear" w:fill="F0F0F0"/>
+        </w:rPr>
+      </w:pPr>
+      <w:bookmarkStart w:id="0" w:name="OLE_LINK1"/>
+      <w:r>
+        <w:rPr>
+          <w:rFonts w:hint="default" w:ascii="Consolas" w:hAnsi="Consolas" w:eastAsia="Consolas" w:cs="Consolas"/>
+          <w:b w:val="0"/>
+          <w:i w:val="0"/>
+          <w:caps w:val="0"/>
+          <w:color w:val="000000"/>
+          <w:spacing w:val="0"/>
+          <w:sz w:val="21"/>
+          <w:szCs w:val="21"/>
           <w:shd w:val="clear" w:fill="F0F0F0"/>
         </w:rPr>
         <w:t>只在IE下生效</w:t>
@@ -98,24 +97,35 @@
           <w:spacing w:val="0"/>
           <w:sz w:val="21"/>
           <w:szCs w:val="21"/>
-          <w:bdr w:val="none" w:color="auto" w:sz="0" w:space="0"/>
-          <w:shd w:val="clear" w:fill="F0F0F0"/>
-        </w:rPr>
-      </w:pPr>
-      <w:r>
-        <w:rPr>
-          <w:rFonts w:hint="default" w:ascii="Consolas" w:hAnsi="Consolas" w:eastAsia="Consolas" w:cs="Consolas"/>
-          <w:b w:val="0"/>
-          <w:i w:val="0"/>
-          <w:caps w:val="0"/>
-          <w:color w:val="000000"/>
-          <w:spacing w:val="0"/>
-          <w:sz w:val="21"/>
-          <w:szCs w:val="21"/>
-          <w:bdr w:val="none" w:color="auto" w:sz="0" w:space="0"/>
+          <w:shd w:val="clear" w:fill="F0F0F0"/>
+        </w:rPr>
+      </w:pPr>
+      <w:r>
+        <w:rPr>
+          <w:rFonts w:hint="default" w:ascii="Consolas" w:hAnsi="Consolas" w:eastAsia="Consolas" w:cs="Consolas"/>
+          <w:b w:val="0"/>
+          <w:i w:val="0"/>
+          <w:caps w:val="0"/>
+          <w:color w:val="000000"/>
+          <w:spacing w:val="0"/>
+          <w:sz w:val="21"/>
+          <w:szCs w:val="21"/>
           <w:shd w:val="clear" w:fill="F0F0F0"/>
         </w:rPr>
         <w:tab/>
+      </w:r>
+      <w:r>
+        <w:rPr>
+          <w:rFonts w:hint="default" w:ascii="Consolas" w:hAnsi="Consolas" w:eastAsia="Consolas" w:cs="Consolas"/>
+          <w:b w:val="0"/>
+          <w:i w:val="0"/>
+          <w:caps w:val="0"/>
+          <w:color w:val="000000"/>
+          <w:spacing w:val="0"/>
+          <w:sz w:val="21"/>
+          <w:szCs w:val="21"/>
+          <w:shd w:val="clear" w:fill="F0F0F0"/>
+        </w:rPr>
         <w:t>&lt;!--[if IE]&gt;</w:t>
       </w:r>
     </w:p>
@@ -157,24 +167,35 @@
           <w:spacing w:val="0"/>
           <w:sz w:val="21"/>
           <w:szCs w:val="21"/>
-          <w:bdr w:val="none" w:color="auto" w:sz="0" w:space="0"/>
-          <w:shd w:val="clear" w:fill="F0F0F0"/>
-        </w:rPr>
-      </w:pPr>
-      <w:r>
-        <w:rPr>
-          <w:rFonts w:hint="default" w:ascii="Consolas" w:hAnsi="Consolas" w:eastAsia="Consolas" w:cs="Consolas"/>
-          <w:b w:val="0"/>
-          <w:i w:val="0"/>
-          <w:caps w:val="0"/>
-          <w:color w:val="000000"/>
-          <w:spacing w:val="0"/>
-          <w:sz w:val="21"/>
-          <w:szCs w:val="21"/>
-          <w:bdr w:val="none" w:color="auto" w:sz="0" w:space="0"/>
+          <w:shd w:val="clear" w:fill="F0F0F0"/>
+        </w:rPr>
+      </w:pPr>
+      <w:r>
+        <w:rPr>
+          <w:rFonts w:hint="default" w:ascii="Consolas" w:hAnsi="Consolas" w:eastAsia="Consolas" w:cs="Consolas"/>
+          <w:b w:val="0"/>
+          <w:i w:val="0"/>
+          <w:caps w:val="0"/>
+          <w:color w:val="000000"/>
+          <w:spacing w:val="0"/>
+          <w:sz w:val="21"/>
+          <w:szCs w:val="21"/>
           <w:shd w:val="clear" w:fill="F0F0F0"/>
         </w:rPr>
         <w:tab/>
+      </w:r>
+      <w:r>
+        <w:rPr>
+          <w:rFonts w:hint="default" w:ascii="Consolas" w:hAnsi="Consolas" w:eastAsia="Consolas" w:cs="Consolas"/>
+          <w:b w:val="0"/>
+          <w:i w:val="0"/>
+          <w:caps w:val="0"/>
+          <w:color w:val="000000"/>
+          <w:spacing w:val="0"/>
+          <w:sz w:val="21"/>
+          <w:szCs w:val="21"/>
+          <w:shd w:val="clear" w:fill="F0F0F0"/>
+        </w:rPr>
         <w:t>这段文字只在IE浏览器显示</w:t>
       </w:r>
     </w:p>
@@ -216,24 +237,35 @@
           <w:spacing w:val="0"/>
           <w:sz w:val="21"/>
           <w:szCs w:val="21"/>
-          <w:bdr w:val="none" w:color="auto" w:sz="0" w:space="0"/>
-          <w:shd w:val="clear" w:fill="F0F0F0"/>
-        </w:rPr>
-      </w:pPr>
-      <w:r>
-        <w:rPr>
-          <w:rFonts w:hint="default" w:ascii="Consolas" w:hAnsi="Consolas" w:eastAsia="Consolas" w:cs="Consolas"/>
-          <w:b w:val="0"/>
-          <w:i w:val="0"/>
-          <w:caps w:val="0"/>
-          <w:color w:val="000000"/>
-          <w:spacing w:val="0"/>
-          <w:sz w:val="21"/>
-          <w:szCs w:val="21"/>
-          <w:bdr w:val="none" w:color="auto" w:sz="0" w:space="0"/>
+          <w:shd w:val="clear" w:fill="F0F0F0"/>
+        </w:rPr>
+      </w:pPr>
+      <w:r>
+        <w:rPr>
+          <w:rFonts w:hint="default" w:ascii="Consolas" w:hAnsi="Consolas" w:eastAsia="Consolas" w:cs="Consolas"/>
+          <w:b w:val="0"/>
+          <w:i w:val="0"/>
+          <w:caps w:val="0"/>
+          <w:color w:val="000000"/>
+          <w:spacing w:val="0"/>
+          <w:sz w:val="21"/>
+          <w:szCs w:val="21"/>
           <w:shd w:val="clear" w:fill="F0F0F0"/>
         </w:rPr>
         <w:tab/>
+      </w:r>
+      <w:r>
+        <w:rPr>
+          <w:rFonts w:hint="default" w:ascii="Consolas" w:hAnsi="Consolas" w:eastAsia="Consolas" w:cs="Consolas"/>
+          <w:b w:val="0"/>
+          <w:i w:val="0"/>
+          <w:caps w:val="0"/>
+          <w:color w:val="000000"/>
+          <w:spacing w:val="0"/>
+          <w:sz w:val="21"/>
+          <w:szCs w:val="21"/>
+          <w:shd w:val="clear" w:fill="F0F0F0"/>
+        </w:rPr>
         <w:t>&lt;![endif]--&gt;</w:t>
       </w:r>
     </w:p>
@@ -275,21 +307,19 @@
           <w:spacing w:val="0"/>
           <w:sz w:val="21"/>
           <w:szCs w:val="21"/>
-          <w:bdr w:val="none" w:color="auto" w:sz="0" w:space="0"/>
-          <w:shd w:val="clear" w:fill="F0F0F0"/>
-        </w:rPr>
-      </w:pPr>
-      <w:r>
-        <w:rPr>
-          <w:rFonts w:hint="default" w:ascii="Consolas" w:hAnsi="Consolas" w:eastAsia="Consolas" w:cs="Consolas"/>
-          <w:b w:val="0"/>
-          <w:i w:val="0"/>
-          <w:caps w:val="0"/>
-          <w:color w:val="000000"/>
-          <w:spacing w:val="0"/>
-          <w:sz w:val="21"/>
-          <w:szCs w:val="21"/>
-          <w:bdr w:val="none" w:color="auto" w:sz="0" w:space="0"/>
+          <w:shd w:val="clear" w:fill="F0F0F0"/>
+        </w:rPr>
+      </w:pPr>
+      <w:r>
+        <w:rPr>
+          <w:rFonts w:hint="default" w:ascii="Consolas" w:hAnsi="Consolas" w:eastAsia="Consolas" w:cs="Consolas"/>
+          <w:b w:val="0"/>
+          <w:i w:val="0"/>
+          <w:caps w:val="0"/>
+          <w:color w:val="000000"/>
+          <w:spacing w:val="0"/>
+          <w:sz w:val="21"/>
+          <w:szCs w:val="21"/>
           <w:shd w:val="clear" w:fill="F0F0F0"/>
         </w:rPr>
         <w:tab/>
@@ -333,24 +363,35 @@
           <w:spacing w:val="0"/>
           <w:sz w:val="21"/>
           <w:szCs w:val="21"/>
-          <w:bdr w:val="none" w:color="auto" w:sz="0" w:space="0"/>
-          <w:shd w:val="clear" w:fill="F0F0F0"/>
-        </w:rPr>
-      </w:pPr>
-      <w:r>
-        <w:rPr>
-          <w:rFonts w:hint="default" w:ascii="Consolas" w:hAnsi="Consolas" w:eastAsia="Consolas" w:cs="Consolas"/>
-          <w:b w:val="0"/>
-          <w:i w:val="0"/>
-          <w:caps w:val="0"/>
-          <w:color w:val="000000"/>
-          <w:spacing w:val="0"/>
-          <w:sz w:val="21"/>
-          <w:szCs w:val="21"/>
-          <w:bdr w:val="none" w:color="auto" w:sz="0" w:space="0"/>
+          <w:shd w:val="clear" w:fill="F0F0F0"/>
+        </w:rPr>
+      </w:pPr>
+      <w:r>
+        <w:rPr>
+          <w:rFonts w:hint="default" w:ascii="Consolas" w:hAnsi="Consolas" w:eastAsia="Consolas" w:cs="Consolas"/>
+          <w:b w:val="0"/>
+          <w:i w:val="0"/>
+          <w:caps w:val="0"/>
+          <w:color w:val="000000"/>
+          <w:spacing w:val="0"/>
+          <w:sz w:val="21"/>
+          <w:szCs w:val="21"/>
           <w:shd w:val="clear" w:fill="F0F0F0"/>
         </w:rPr>
         <w:tab/>
+      </w:r>
+      <w:r>
+        <w:rPr>
+          <w:rFonts w:hint="default" w:ascii="Consolas" w:hAnsi="Consolas" w:eastAsia="Consolas" w:cs="Consolas"/>
+          <w:b w:val="0"/>
+          <w:i w:val="0"/>
+          <w:caps w:val="0"/>
+          <w:color w:val="000000"/>
+          <w:spacing w:val="0"/>
+          <w:sz w:val="21"/>
+          <w:szCs w:val="21"/>
+          <w:shd w:val="clear" w:fill="F0F0F0"/>
+        </w:rPr>
         <w:t>只在IE6下生效</w:t>
       </w:r>
     </w:p>
@@ -392,24 +433,35 @@
           <w:spacing w:val="0"/>
           <w:sz w:val="21"/>
           <w:szCs w:val="21"/>
-          <w:bdr w:val="none" w:color="auto" w:sz="0" w:space="0"/>
-          <w:shd w:val="clear" w:fill="F0F0F0"/>
-        </w:rPr>
-      </w:pPr>
-      <w:r>
-        <w:rPr>
-          <w:rFonts w:hint="default" w:ascii="Consolas" w:hAnsi="Consolas" w:eastAsia="Consolas" w:cs="Consolas"/>
-          <w:b w:val="0"/>
-          <w:i w:val="0"/>
-          <w:caps w:val="0"/>
-          <w:color w:val="000000"/>
-          <w:spacing w:val="0"/>
-          <w:sz w:val="21"/>
-          <w:szCs w:val="21"/>
-          <w:bdr w:val="none" w:color="auto" w:sz="0" w:space="0"/>
+          <w:shd w:val="clear" w:fill="F0F0F0"/>
+        </w:rPr>
+      </w:pPr>
+      <w:r>
+        <w:rPr>
+          <w:rFonts w:hint="default" w:ascii="Consolas" w:hAnsi="Consolas" w:eastAsia="Consolas" w:cs="Consolas"/>
+          <w:b w:val="0"/>
+          <w:i w:val="0"/>
+          <w:caps w:val="0"/>
+          <w:color w:val="000000"/>
+          <w:spacing w:val="0"/>
+          <w:sz w:val="21"/>
+          <w:szCs w:val="21"/>
           <w:shd w:val="clear" w:fill="F0F0F0"/>
         </w:rPr>
         <w:tab/>
+      </w:r>
+      <w:r>
+        <w:rPr>
+          <w:rFonts w:hint="default" w:ascii="Consolas" w:hAnsi="Consolas" w:eastAsia="Consolas" w:cs="Consolas"/>
+          <w:b w:val="0"/>
+          <w:i w:val="0"/>
+          <w:caps w:val="0"/>
+          <w:color w:val="000000"/>
+          <w:spacing w:val="0"/>
+          <w:sz w:val="21"/>
+          <w:szCs w:val="21"/>
+          <w:shd w:val="clear" w:fill="F0F0F0"/>
+        </w:rPr>
         <w:t>&lt;!--[if IE 6]&gt;</w:t>
       </w:r>
     </w:p>
@@ -451,24 +503,35 @@
           <w:spacing w:val="0"/>
           <w:sz w:val="21"/>
           <w:szCs w:val="21"/>
-          <w:bdr w:val="none" w:color="auto" w:sz="0" w:space="0"/>
-          <w:shd w:val="clear" w:fill="F0F0F0"/>
-        </w:rPr>
-      </w:pPr>
-      <w:r>
-        <w:rPr>
-          <w:rFonts w:hint="default" w:ascii="Consolas" w:hAnsi="Consolas" w:eastAsia="Consolas" w:cs="Consolas"/>
-          <w:b w:val="0"/>
-          <w:i w:val="0"/>
-          <w:caps w:val="0"/>
-          <w:color w:val="000000"/>
-          <w:spacing w:val="0"/>
-          <w:sz w:val="21"/>
-          <w:szCs w:val="21"/>
-          <w:bdr w:val="none" w:color="auto" w:sz="0" w:space="0"/>
+          <w:shd w:val="clear" w:fill="F0F0F0"/>
+        </w:rPr>
+      </w:pPr>
+      <w:r>
+        <w:rPr>
+          <w:rFonts w:hint="default" w:ascii="Consolas" w:hAnsi="Consolas" w:eastAsia="Consolas" w:cs="Consolas"/>
+          <w:b w:val="0"/>
+          <w:i w:val="0"/>
+          <w:caps w:val="0"/>
+          <w:color w:val="000000"/>
+          <w:spacing w:val="0"/>
+          <w:sz w:val="21"/>
+          <w:szCs w:val="21"/>
           <w:shd w:val="clear" w:fill="F0F0F0"/>
         </w:rPr>
         <w:tab/>
+      </w:r>
+      <w:r>
+        <w:rPr>
+          <w:rFonts w:hint="default" w:ascii="Consolas" w:hAnsi="Consolas" w:eastAsia="Consolas" w:cs="Consolas"/>
+          <w:b w:val="0"/>
+          <w:i w:val="0"/>
+          <w:caps w:val="0"/>
+          <w:color w:val="000000"/>
+          <w:spacing w:val="0"/>
+          <w:sz w:val="21"/>
+          <w:szCs w:val="21"/>
+          <w:shd w:val="clear" w:fill="F0F0F0"/>
+        </w:rPr>
         <w:t>这段文字只在IE6浏览器显示</w:t>
       </w:r>
     </w:p>
@@ -510,24 +573,35 @@
           <w:spacing w:val="0"/>
           <w:sz w:val="21"/>
           <w:szCs w:val="21"/>
-          <w:bdr w:val="none" w:color="auto" w:sz="0" w:space="0"/>
-          <w:shd w:val="clear" w:fill="F0F0F0"/>
-        </w:rPr>
-      </w:pPr>
-      <w:r>
-        <w:rPr>
-          <w:rFonts w:hint="default" w:ascii="Consolas" w:hAnsi="Consolas" w:eastAsia="Consolas" w:cs="Consolas"/>
-          <w:b w:val="0"/>
-          <w:i w:val="0"/>
-          <w:caps w:val="0"/>
-          <w:color w:val="000000"/>
-          <w:spacing w:val="0"/>
-          <w:sz w:val="21"/>
-          <w:szCs w:val="21"/>
-          <w:bdr w:val="none" w:color="auto" w:sz="0" w:space="0"/>
+          <w:shd w:val="clear" w:fill="F0F0F0"/>
+        </w:rPr>
+      </w:pPr>
+      <w:r>
+        <w:rPr>
+          <w:rFonts w:hint="default" w:ascii="Consolas" w:hAnsi="Consolas" w:eastAsia="Consolas" w:cs="Consolas"/>
+          <w:b w:val="0"/>
+          <w:i w:val="0"/>
+          <w:caps w:val="0"/>
+          <w:color w:val="000000"/>
+          <w:spacing w:val="0"/>
+          <w:sz w:val="21"/>
+          <w:szCs w:val="21"/>
           <w:shd w:val="clear" w:fill="F0F0F0"/>
         </w:rPr>
         <w:tab/>
+      </w:r>
+      <w:r>
+        <w:rPr>
+          <w:rFonts w:hint="default" w:ascii="Consolas" w:hAnsi="Consolas" w:eastAsia="Consolas" w:cs="Consolas"/>
+          <w:b w:val="0"/>
+          <w:i w:val="0"/>
+          <w:caps w:val="0"/>
+          <w:color w:val="000000"/>
+          <w:spacing w:val="0"/>
+          <w:sz w:val="21"/>
+          <w:szCs w:val="21"/>
+          <w:shd w:val="clear" w:fill="F0F0F0"/>
+        </w:rPr>
         <w:t>&lt;![endif]--&gt;</w:t>
       </w:r>
     </w:p>
@@ -569,21 +643,19 @@
           <w:spacing w:val="0"/>
           <w:sz w:val="21"/>
           <w:szCs w:val="21"/>
-          <w:bdr w:val="none" w:color="auto" w:sz="0" w:space="0"/>
-          <w:shd w:val="clear" w:fill="F0F0F0"/>
-        </w:rPr>
-      </w:pPr>
-      <w:r>
-        <w:rPr>
-          <w:rFonts w:hint="default" w:ascii="Consolas" w:hAnsi="Consolas" w:eastAsia="Consolas" w:cs="Consolas"/>
-          <w:b w:val="0"/>
-          <w:i w:val="0"/>
-          <w:caps w:val="0"/>
-          <w:color w:val="000000"/>
-          <w:spacing w:val="0"/>
-          <w:sz w:val="21"/>
-          <w:szCs w:val="21"/>
-          <w:bdr w:val="none" w:color="auto" w:sz="0" w:space="0"/>
+          <w:shd w:val="clear" w:fill="F0F0F0"/>
+        </w:rPr>
+      </w:pPr>
+      <w:r>
+        <w:rPr>
+          <w:rFonts w:hint="default" w:ascii="Consolas" w:hAnsi="Consolas" w:eastAsia="Consolas" w:cs="Consolas"/>
+          <w:b w:val="0"/>
+          <w:i w:val="0"/>
+          <w:caps w:val="0"/>
+          <w:color w:val="000000"/>
+          <w:spacing w:val="0"/>
+          <w:sz w:val="21"/>
+          <w:szCs w:val="21"/>
           <w:shd w:val="clear" w:fill="F0F0F0"/>
         </w:rPr>
         <w:tab/>
@@ -627,24 +699,35 @@
           <w:spacing w:val="0"/>
           <w:sz w:val="21"/>
           <w:szCs w:val="21"/>
-          <w:bdr w:val="none" w:color="auto" w:sz="0" w:space="0"/>
-          <w:shd w:val="clear" w:fill="F0F0F0"/>
-        </w:rPr>
-      </w:pPr>
-      <w:r>
-        <w:rPr>
-          <w:rFonts w:hint="default" w:ascii="Consolas" w:hAnsi="Consolas" w:eastAsia="Consolas" w:cs="Consolas"/>
-          <w:b w:val="0"/>
-          <w:i w:val="0"/>
-          <w:caps w:val="0"/>
-          <w:color w:val="000000"/>
-          <w:spacing w:val="0"/>
-          <w:sz w:val="21"/>
-          <w:szCs w:val="21"/>
-          <w:bdr w:val="none" w:color="auto" w:sz="0" w:space="0"/>
+          <w:shd w:val="clear" w:fill="F0F0F0"/>
+        </w:rPr>
+      </w:pPr>
+      <w:r>
+        <w:rPr>
+          <w:rFonts w:hint="default" w:ascii="Consolas" w:hAnsi="Consolas" w:eastAsia="Consolas" w:cs="Consolas"/>
+          <w:b w:val="0"/>
+          <w:i w:val="0"/>
+          <w:caps w:val="0"/>
+          <w:color w:val="000000"/>
+          <w:spacing w:val="0"/>
+          <w:sz w:val="21"/>
+          <w:szCs w:val="21"/>
           <w:shd w:val="clear" w:fill="F0F0F0"/>
         </w:rPr>
         <w:tab/>
+      </w:r>
+      <w:r>
+        <w:rPr>
+          <w:rFonts w:hint="default" w:ascii="Consolas" w:hAnsi="Consolas" w:eastAsia="Consolas" w:cs="Consolas"/>
+          <w:b w:val="0"/>
+          <w:i w:val="0"/>
+          <w:caps w:val="0"/>
+          <w:color w:val="000000"/>
+          <w:spacing w:val="0"/>
+          <w:sz w:val="21"/>
+          <w:szCs w:val="21"/>
+          <w:shd w:val="clear" w:fill="F0F0F0"/>
+        </w:rPr>
         <w:t>只在IE6以上版本生效</w:t>
       </w:r>
     </w:p>
@@ -686,24 +769,35 @@
           <w:spacing w:val="0"/>
           <w:sz w:val="21"/>
           <w:szCs w:val="21"/>
-          <w:bdr w:val="none" w:color="auto" w:sz="0" w:space="0"/>
-          <w:shd w:val="clear" w:fill="F0F0F0"/>
-        </w:rPr>
-      </w:pPr>
-      <w:r>
-        <w:rPr>
-          <w:rFonts w:hint="default" w:ascii="Consolas" w:hAnsi="Consolas" w:eastAsia="Consolas" w:cs="Consolas"/>
-          <w:b w:val="0"/>
-          <w:i w:val="0"/>
-          <w:caps w:val="0"/>
-          <w:color w:val="000000"/>
-          <w:spacing w:val="0"/>
-          <w:sz w:val="21"/>
-          <w:szCs w:val="21"/>
-          <w:bdr w:val="none" w:color="auto" w:sz="0" w:space="0"/>
+          <w:shd w:val="clear" w:fill="F0F0F0"/>
+        </w:rPr>
+      </w:pPr>
+      <w:r>
+        <w:rPr>
+          <w:rFonts w:hint="default" w:ascii="Consolas" w:hAnsi="Consolas" w:eastAsia="Consolas" w:cs="Consolas"/>
+          <w:b w:val="0"/>
+          <w:i w:val="0"/>
+          <w:caps w:val="0"/>
+          <w:color w:val="000000"/>
+          <w:spacing w:val="0"/>
+          <w:sz w:val="21"/>
+          <w:szCs w:val="21"/>
           <w:shd w:val="clear" w:fill="F0F0F0"/>
         </w:rPr>
         <w:tab/>
+      </w:r>
+      <w:r>
+        <w:rPr>
+          <w:rFonts w:hint="default" w:ascii="Consolas" w:hAnsi="Consolas" w:eastAsia="Consolas" w:cs="Consolas"/>
+          <w:b w:val="0"/>
+          <w:i w:val="0"/>
+          <w:caps w:val="0"/>
+          <w:color w:val="000000"/>
+          <w:spacing w:val="0"/>
+          <w:sz w:val="21"/>
+          <w:szCs w:val="21"/>
+          <w:shd w:val="clear" w:fill="F0F0F0"/>
+        </w:rPr>
         <w:t>&lt;!--[if gte IE 6]&gt;</w:t>
       </w:r>
     </w:p>
@@ -745,24 +839,35 @@
           <w:spacing w:val="0"/>
           <w:sz w:val="21"/>
           <w:szCs w:val="21"/>
-          <w:bdr w:val="none" w:color="auto" w:sz="0" w:space="0"/>
-          <w:shd w:val="clear" w:fill="F0F0F0"/>
-        </w:rPr>
-      </w:pPr>
-      <w:r>
-        <w:rPr>
-          <w:rFonts w:hint="default" w:ascii="Consolas" w:hAnsi="Consolas" w:eastAsia="Consolas" w:cs="Consolas"/>
-          <w:b w:val="0"/>
-          <w:i w:val="0"/>
-          <w:caps w:val="0"/>
-          <w:color w:val="000000"/>
-          <w:spacing w:val="0"/>
-          <w:sz w:val="21"/>
-          <w:szCs w:val="21"/>
-          <w:bdr w:val="none" w:color="auto" w:sz="0" w:space="0"/>
+          <w:shd w:val="clear" w:fill="F0F0F0"/>
+        </w:rPr>
+      </w:pPr>
+      <w:r>
+        <w:rPr>
+          <w:rFonts w:hint="default" w:ascii="Consolas" w:hAnsi="Consolas" w:eastAsia="Consolas" w:cs="Consolas"/>
+          <w:b w:val="0"/>
+          <w:i w:val="0"/>
+          <w:caps w:val="0"/>
+          <w:color w:val="000000"/>
+          <w:spacing w:val="0"/>
+          <w:sz w:val="21"/>
+          <w:szCs w:val="21"/>
           <w:shd w:val="clear" w:fill="F0F0F0"/>
         </w:rPr>
         <w:tab/>
+      </w:r>
+      <w:r>
+        <w:rPr>
+          <w:rFonts w:hint="default" w:ascii="Consolas" w:hAnsi="Consolas" w:eastAsia="Consolas" w:cs="Consolas"/>
+          <w:b w:val="0"/>
+          <w:i w:val="0"/>
+          <w:caps w:val="0"/>
+          <w:color w:val="000000"/>
+          <w:spacing w:val="0"/>
+          <w:sz w:val="21"/>
+          <w:szCs w:val="21"/>
+          <w:shd w:val="clear" w:fill="F0F0F0"/>
+        </w:rPr>
         <w:t>这段文字只在IE6以上(包括)版本IE浏览器显示</w:t>
       </w:r>
     </w:p>
@@ -804,24 +909,35 @@
           <w:spacing w:val="0"/>
           <w:sz w:val="21"/>
           <w:szCs w:val="21"/>
-          <w:bdr w:val="none" w:color="auto" w:sz="0" w:space="0"/>
-          <w:shd w:val="clear" w:fill="F0F0F0"/>
-        </w:rPr>
-      </w:pPr>
-      <w:r>
-        <w:rPr>
-          <w:rFonts w:hint="default" w:ascii="Consolas" w:hAnsi="Consolas" w:eastAsia="Consolas" w:cs="Consolas"/>
-          <w:b w:val="0"/>
-          <w:i w:val="0"/>
-          <w:caps w:val="0"/>
-          <w:color w:val="000000"/>
-          <w:spacing w:val="0"/>
-          <w:sz w:val="21"/>
-          <w:szCs w:val="21"/>
-          <w:bdr w:val="none" w:color="auto" w:sz="0" w:space="0"/>
+          <w:shd w:val="clear" w:fill="F0F0F0"/>
+        </w:rPr>
+      </w:pPr>
+      <w:r>
+        <w:rPr>
+          <w:rFonts w:hint="default" w:ascii="Consolas" w:hAnsi="Consolas" w:eastAsia="Consolas" w:cs="Consolas"/>
+          <w:b w:val="0"/>
+          <w:i w:val="0"/>
+          <w:caps w:val="0"/>
+          <w:color w:val="000000"/>
+          <w:spacing w:val="0"/>
+          <w:sz w:val="21"/>
+          <w:szCs w:val="21"/>
           <w:shd w:val="clear" w:fill="F0F0F0"/>
         </w:rPr>
         <w:tab/>
+      </w:r>
+      <w:r>
+        <w:rPr>
+          <w:rFonts w:hint="default" w:ascii="Consolas" w:hAnsi="Consolas" w:eastAsia="Consolas" w:cs="Consolas"/>
+          <w:b w:val="0"/>
+          <w:i w:val="0"/>
+          <w:caps w:val="0"/>
+          <w:color w:val="000000"/>
+          <w:spacing w:val="0"/>
+          <w:sz w:val="21"/>
+          <w:szCs w:val="21"/>
+          <w:shd w:val="clear" w:fill="F0F0F0"/>
+        </w:rPr>
         <w:t>&lt;![endif]--&gt;</w:t>
       </w:r>
     </w:p>
@@ -863,21 +979,19 @@
           <w:spacing w:val="0"/>
           <w:sz w:val="21"/>
           <w:szCs w:val="21"/>
-          <w:bdr w:val="none" w:color="auto" w:sz="0" w:space="0"/>
-          <w:shd w:val="clear" w:fill="F0F0F0"/>
-        </w:rPr>
-      </w:pPr>
-      <w:r>
-        <w:rPr>
-          <w:rFonts w:hint="default" w:ascii="Consolas" w:hAnsi="Consolas" w:eastAsia="Consolas" w:cs="Consolas"/>
-          <w:b w:val="0"/>
-          <w:i w:val="0"/>
-          <w:caps w:val="0"/>
-          <w:color w:val="000000"/>
-          <w:spacing w:val="0"/>
-          <w:sz w:val="21"/>
-          <w:szCs w:val="21"/>
-          <w:bdr w:val="none" w:color="auto" w:sz="0" w:space="0"/>
+          <w:shd w:val="clear" w:fill="F0F0F0"/>
+        </w:rPr>
+      </w:pPr>
+      <w:r>
+        <w:rPr>
+          <w:rFonts w:hint="default" w:ascii="Consolas" w:hAnsi="Consolas" w:eastAsia="Consolas" w:cs="Consolas"/>
+          <w:b w:val="0"/>
+          <w:i w:val="0"/>
+          <w:caps w:val="0"/>
+          <w:color w:val="000000"/>
+          <w:spacing w:val="0"/>
+          <w:sz w:val="21"/>
+          <w:szCs w:val="21"/>
           <w:shd w:val="clear" w:fill="F0F0F0"/>
         </w:rPr>
         <w:tab/>
@@ -921,24 +1035,35 @@
           <w:spacing w:val="0"/>
           <w:sz w:val="21"/>
           <w:szCs w:val="21"/>
-          <w:bdr w:val="none" w:color="auto" w:sz="0" w:space="0"/>
-          <w:shd w:val="clear" w:fill="F0F0F0"/>
-        </w:rPr>
-      </w:pPr>
-      <w:r>
-        <w:rPr>
-          <w:rFonts w:hint="default" w:ascii="Consolas" w:hAnsi="Consolas" w:eastAsia="Consolas" w:cs="Consolas"/>
-          <w:b w:val="0"/>
-          <w:i w:val="0"/>
-          <w:caps w:val="0"/>
-          <w:color w:val="000000"/>
-          <w:spacing w:val="0"/>
-          <w:sz w:val="21"/>
-          <w:szCs w:val="21"/>
-          <w:bdr w:val="none" w:color="auto" w:sz="0" w:space="0"/>
+          <w:shd w:val="clear" w:fill="F0F0F0"/>
+        </w:rPr>
+      </w:pPr>
+      <w:r>
+        <w:rPr>
+          <w:rFonts w:hint="default" w:ascii="Consolas" w:hAnsi="Consolas" w:eastAsia="Consolas" w:cs="Consolas"/>
+          <w:b w:val="0"/>
+          <w:i w:val="0"/>
+          <w:caps w:val="0"/>
+          <w:color w:val="000000"/>
+          <w:spacing w:val="0"/>
+          <w:sz w:val="21"/>
+          <w:szCs w:val="21"/>
           <w:shd w:val="clear" w:fill="F0F0F0"/>
         </w:rPr>
         <w:tab/>
+      </w:r>
+      <w:r>
+        <w:rPr>
+          <w:rFonts w:hint="default" w:ascii="Consolas" w:hAnsi="Consolas" w:eastAsia="Consolas" w:cs="Consolas"/>
+          <w:b w:val="0"/>
+          <w:i w:val="0"/>
+          <w:caps w:val="0"/>
+          <w:color w:val="000000"/>
+          <w:spacing w:val="0"/>
+          <w:sz w:val="21"/>
+          <w:szCs w:val="21"/>
+          <w:shd w:val="clear" w:fill="F0F0F0"/>
+        </w:rPr>
         <w:t>只在IE8上不生效</w:t>
       </w:r>
     </w:p>
@@ -980,28 +1105,37 @@
           <w:spacing w:val="0"/>
           <w:sz w:val="21"/>
           <w:szCs w:val="21"/>
-          <w:bdr w:val="none" w:color="auto" w:sz="0" w:space="0"/>
-          <w:shd w:val="clear" w:fill="F0F0F0"/>
-        </w:rPr>
-      </w:pPr>
-      <w:r>
-        <w:rPr>
-          <w:rFonts w:hint="default" w:ascii="Consolas" w:hAnsi="Consolas" w:eastAsia="Consolas" w:cs="Consolas"/>
-          <w:b w:val="0"/>
-          <w:i w:val="0"/>
-          <w:caps w:val="0"/>
-          <w:color w:val="000000"/>
-          <w:spacing w:val="0"/>
-          <w:sz w:val="21"/>
-          <w:szCs w:val="21"/>
-          <w:bdr w:val="none" w:color="auto" w:sz="0" w:space="0"/>
+          <w:shd w:val="clear" w:fill="F0F0F0"/>
+        </w:rPr>
+      </w:pPr>
+      <w:r>
+        <w:rPr>
+          <w:rFonts w:hint="default" w:ascii="Consolas" w:hAnsi="Consolas" w:eastAsia="Consolas" w:cs="Consolas"/>
+          <w:b w:val="0"/>
+          <w:i w:val="0"/>
+          <w:caps w:val="0"/>
+          <w:color w:val="000000"/>
+          <w:spacing w:val="0"/>
+          <w:sz w:val="21"/>
+          <w:szCs w:val="21"/>
           <w:shd w:val="clear" w:fill="F0F0F0"/>
         </w:rPr>
         <w:tab/>
+      </w:r>
+      <w:r>
+        <w:rPr>
+          <w:rFonts w:hint="default" w:ascii="Consolas" w:hAnsi="Consolas" w:eastAsia="Consolas" w:cs="Consolas"/>
+          <w:b w:val="0"/>
+          <w:i w:val="0"/>
+          <w:caps w:val="0"/>
+          <w:color w:val="000000"/>
+          <w:spacing w:val="0"/>
+          <w:sz w:val="21"/>
+          <w:szCs w:val="21"/>
+          <w:shd w:val="clear" w:fill="F0F0F0"/>
+        </w:rPr>
         <w:t>&lt;!--[if ! IE 8]&gt;</w:t>
       </w:r>
-      <w:bookmarkStart w:id="0" w:name="_GoBack"/>
-      <w:bookmarkEnd w:id="0"/>
     </w:p>
     <w:p>
       <w:pPr>
@@ -1041,24 +1175,35 @@
           <w:spacing w:val="0"/>
           <w:sz w:val="21"/>
           <w:szCs w:val="21"/>
-          <w:bdr w:val="none" w:color="auto" w:sz="0" w:space="0"/>
-          <w:shd w:val="clear" w:fill="F0F0F0"/>
-        </w:rPr>
-      </w:pPr>
-      <w:r>
-        <w:rPr>
-          <w:rFonts w:hint="default" w:ascii="Consolas" w:hAnsi="Consolas" w:eastAsia="Consolas" w:cs="Consolas"/>
-          <w:b w:val="0"/>
-          <w:i w:val="0"/>
-          <w:caps w:val="0"/>
-          <w:color w:val="000000"/>
-          <w:spacing w:val="0"/>
-          <w:sz w:val="21"/>
-          <w:szCs w:val="21"/>
-          <w:bdr w:val="none" w:color="auto" w:sz="0" w:space="0"/>
+          <w:shd w:val="clear" w:fill="F0F0F0"/>
+        </w:rPr>
+      </w:pPr>
+      <w:r>
+        <w:rPr>
+          <w:rFonts w:hint="default" w:ascii="Consolas" w:hAnsi="Consolas" w:eastAsia="Consolas" w:cs="Consolas"/>
+          <w:b w:val="0"/>
+          <w:i w:val="0"/>
+          <w:caps w:val="0"/>
+          <w:color w:val="000000"/>
+          <w:spacing w:val="0"/>
+          <w:sz w:val="21"/>
+          <w:szCs w:val="21"/>
           <w:shd w:val="clear" w:fill="F0F0F0"/>
         </w:rPr>
         <w:tab/>
+      </w:r>
+      <w:r>
+        <w:rPr>
+          <w:rFonts w:hint="default" w:ascii="Consolas" w:hAnsi="Consolas" w:eastAsia="Consolas" w:cs="Consolas"/>
+          <w:b w:val="0"/>
+          <w:i w:val="0"/>
+          <w:caps w:val="0"/>
+          <w:color w:val="000000"/>
+          <w:spacing w:val="0"/>
+          <w:sz w:val="21"/>
+          <w:szCs w:val="21"/>
+          <w:shd w:val="clear" w:fill="F0F0F0"/>
+        </w:rPr>
         <w:t>这段文字在非IE8浏览器显示</w:t>
       </w:r>
     </w:p>
@@ -1100,24 +1245,35 @@
           <w:spacing w:val="0"/>
           <w:sz w:val="21"/>
           <w:szCs w:val="21"/>
-          <w:bdr w:val="none" w:color="auto" w:sz="0" w:space="0"/>
-          <w:shd w:val="clear" w:fill="F0F0F0"/>
-        </w:rPr>
-      </w:pPr>
-      <w:r>
-        <w:rPr>
-          <w:rFonts w:hint="default" w:ascii="Consolas" w:hAnsi="Consolas" w:eastAsia="Consolas" w:cs="Consolas"/>
-          <w:b w:val="0"/>
-          <w:i w:val="0"/>
-          <w:caps w:val="0"/>
-          <w:color w:val="000000"/>
-          <w:spacing w:val="0"/>
-          <w:sz w:val="21"/>
-          <w:szCs w:val="21"/>
-          <w:bdr w:val="none" w:color="auto" w:sz="0" w:space="0"/>
+          <w:shd w:val="clear" w:fill="F0F0F0"/>
+        </w:rPr>
+      </w:pPr>
+      <w:r>
+        <w:rPr>
+          <w:rFonts w:hint="default" w:ascii="Consolas" w:hAnsi="Consolas" w:eastAsia="Consolas" w:cs="Consolas"/>
+          <w:b w:val="0"/>
+          <w:i w:val="0"/>
+          <w:caps w:val="0"/>
+          <w:color w:val="000000"/>
+          <w:spacing w:val="0"/>
+          <w:sz w:val="21"/>
+          <w:szCs w:val="21"/>
           <w:shd w:val="clear" w:fill="F0F0F0"/>
         </w:rPr>
         <w:tab/>
+      </w:r>
+      <w:r>
+        <w:rPr>
+          <w:rFonts w:hint="default" w:ascii="Consolas" w:hAnsi="Consolas" w:eastAsia="Consolas" w:cs="Consolas"/>
+          <w:b w:val="0"/>
+          <w:i w:val="0"/>
+          <w:caps w:val="0"/>
+          <w:color w:val="000000"/>
+          <w:spacing w:val="0"/>
+          <w:sz w:val="21"/>
+          <w:szCs w:val="21"/>
+          <w:shd w:val="clear" w:fill="F0F0F0"/>
+        </w:rPr>
         <w:t>&lt;![endif]--&gt;</w:t>
       </w:r>
     </w:p>
@@ -1159,21 +1315,19 @@
           <w:spacing w:val="0"/>
           <w:sz w:val="21"/>
           <w:szCs w:val="21"/>
-          <w:bdr w:val="none" w:color="auto" w:sz="0" w:space="0"/>
-          <w:shd w:val="clear" w:fill="F0F0F0"/>
-        </w:rPr>
-      </w:pPr>
-      <w:r>
-        <w:rPr>
-          <w:rFonts w:hint="default" w:ascii="Consolas" w:hAnsi="Consolas" w:eastAsia="Consolas" w:cs="Consolas"/>
-          <w:b w:val="0"/>
-          <w:i w:val="0"/>
-          <w:caps w:val="0"/>
-          <w:color w:val="000000"/>
-          <w:spacing w:val="0"/>
-          <w:sz w:val="21"/>
-          <w:szCs w:val="21"/>
-          <w:bdr w:val="none" w:color="auto" w:sz="0" w:space="0"/>
+          <w:shd w:val="clear" w:fill="F0F0F0"/>
+        </w:rPr>
+      </w:pPr>
+      <w:r>
+        <w:rPr>
+          <w:rFonts w:hint="default" w:ascii="Consolas" w:hAnsi="Consolas" w:eastAsia="Consolas" w:cs="Consolas"/>
+          <w:b w:val="0"/>
+          <w:i w:val="0"/>
+          <w:caps w:val="0"/>
+          <w:color w:val="000000"/>
+          <w:spacing w:val="0"/>
+          <w:sz w:val="21"/>
+          <w:szCs w:val="21"/>
           <w:shd w:val="clear" w:fill="F0F0F0"/>
         </w:rPr>
         <w:tab/>
@@ -1217,24 +1371,35 @@
           <w:spacing w:val="0"/>
           <w:sz w:val="21"/>
           <w:szCs w:val="21"/>
-          <w:bdr w:val="none" w:color="auto" w:sz="0" w:space="0"/>
-          <w:shd w:val="clear" w:fill="F0F0F0"/>
-        </w:rPr>
-      </w:pPr>
-      <w:r>
-        <w:rPr>
-          <w:rFonts w:hint="default" w:ascii="Consolas" w:hAnsi="Consolas" w:eastAsia="Consolas" w:cs="Consolas"/>
-          <w:b w:val="0"/>
-          <w:i w:val="0"/>
-          <w:caps w:val="0"/>
-          <w:color w:val="000000"/>
-          <w:spacing w:val="0"/>
-          <w:sz w:val="21"/>
-          <w:szCs w:val="21"/>
-          <w:bdr w:val="none" w:color="auto" w:sz="0" w:space="0"/>
+          <w:shd w:val="clear" w:fill="F0F0F0"/>
+        </w:rPr>
+      </w:pPr>
+      <w:r>
+        <w:rPr>
+          <w:rFonts w:hint="default" w:ascii="Consolas" w:hAnsi="Consolas" w:eastAsia="Consolas" w:cs="Consolas"/>
+          <w:b w:val="0"/>
+          <w:i w:val="0"/>
+          <w:caps w:val="0"/>
+          <w:color w:val="000000"/>
+          <w:spacing w:val="0"/>
+          <w:sz w:val="21"/>
+          <w:szCs w:val="21"/>
           <w:shd w:val="clear" w:fill="F0F0F0"/>
         </w:rPr>
         <w:tab/>
+      </w:r>
+      <w:r>
+        <w:rPr>
+          <w:rFonts w:hint="default" w:ascii="Consolas" w:hAnsi="Consolas" w:eastAsia="Consolas" w:cs="Consolas"/>
+          <w:b w:val="0"/>
+          <w:i w:val="0"/>
+          <w:caps w:val="0"/>
+          <w:color w:val="000000"/>
+          <w:spacing w:val="0"/>
+          <w:sz w:val="21"/>
+          <w:szCs w:val="21"/>
+          <w:shd w:val="clear" w:fill="F0F0F0"/>
+        </w:rPr>
         <w:t>非IE浏览器生效</w:t>
       </w:r>
     </w:p>
@@ -1276,24 +1441,35 @@
           <w:spacing w:val="0"/>
           <w:sz w:val="21"/>
           <w:szCs w:val="21"/>
-          <w:bdr w:val="none" w:color="auto" w:sz="0" w:space="0"/>
-          <w:shd w:val="clear" w:fill="F0F0F0"/>
-        </w:rPr>
-      </w:pPr>
-      <w:r>
-        <w:rPr>
-          <w:rFonts w:hint="default" w:ascii="Consolas" w:hAnsi="Consolas" w:eastAsia="Consolas" w:cs="Consolas"/>
-          <w:b w:val="0"/>
-          <w:i w:val="0"/>
-          <w:caps w:val="0"/>
-          <w:color w:val="000000"/>
-          <w:spacing w:val="0"/>
-          <w:sz w:val="21"/>
-          <w:szCs w:val="21"/>
-          <w:bdr w:val="none" w:color="auto" w:sz="0" w:space="0"/>
+          <w:shd w:val="clear" w:fill="F0F0F0"/>
+        </w:rPr>
+      </w:pPr>
+      <w:r>
+        <w:rPr>
+          <w:rFonts w:hint="default" w:ascii="Consolas" w:hAnsi="Consolas" w:eastAsia="Consolas" w:cs="Consolas"/>
+          <w:b w:val="0"/>
+          <w:i w:val="0"/>
+          <w:caps w:val="0"/>
+          <w:color w:val="000000"/>
+          <w:spacing w:val="0"/>
+          <w:sz w:val="21"/>
+          <w:szCs w:val="21"/>
           <w:shd w:val="clear" w:fill="F0F0F0"/>
         </w:rPr>
         <w:tab/>
+      </w:r>
+      <w:r>
+        <w:rPr>
+          <w:rFonts w:hint="default" w:ascii="Consolas" w:hAnsi="Consolas" w:eastAsia="Consolas" w:cs="Consolas"/>
+          <w:b w:val="0"/>
+          <w:i w:val="0"/>
+          <w:caps w:val="0"/>
+          <w:color w:val="000000"/>
+          <w:spacing w:val="0"/>
+          <w:sz w:val="21"/>
+          <w:szCs w:val="21"/>
+          <w:shd w:val="clear" w:fill="F0F0F0"/>
+        </w:rPr>
         <w:t>&lt;!--[if !IE]&gt;</w:t>
       </w:r>
     </w:p>
@@ -1335,24 +1511,35 @@
           <w:spacing w:val="0"/>
           <w:sz w:val="21"/>
           <w:szCs w:val="21"/>
-          <w:bdr w:val="none" w:color="auto" w:sz="0" w:space="0"/>
-          <w:shd w:val="clear" w:fill="F0F0F0"/>
-        </w:rPr>
-      </w:pPr>
-      <w:r>
-        <w:rPr>
-          <w:rFonts w:hint="default" w:ascii="Consolas" w:hAnsi="Consolas" w:eastAsia="Consolas" w:cs="Consolas"/>
-          <w:b w:val="0"/>
-          <w:i w:val="0"/>
-          <w:caps w:val="0"/>
-          <w:color w:val="000000"/>
-          <w:spacing w:val="0"/>
-          <w:sz w:val="21"/>
-          <w:szCs w:val="21"/>
-          <w:bdr w:val="none" w:color="auto" w:sz="0" w:space="0"/>
+          <w:shd w:val="clear" w:fill="F0F0F0"/>
+        </w:rPr>
+      </w:pPr>
+      <w:r>
+        <w:rPr>
+          <w:rFonts w:hint="default" w:ascii="Consolas" w:hAnsi="Consolas" w:eastAsia="Consolas" w:cs="Consolas"/>
+          <w:b w:val="0"/>
+          <w:i w:val="0"/>
+          <w:caps w:val="0"/>
+          <w:color w:val="000000"/>
+          <w:spacing w:val="0"/>
+          <w:sz w:val="21"/>
+          <w:szCs w:val="21"/>
           <w:shd w:val="clear" w:fill="F0F0F0"/>
         </w:rPr>
         <w:tab/>
+      </w:r>
+      <w:r>
+        <w:rPr>
+          <w:rFonts w:hint="default" w:ascii="Consolas" w:hAnsi="Consolas" w:eastAsia="Consolas" w:cs="Consolas"/>
+          <w:b w:val="0"/>
+          <w:i w:val="0"/>
+          <w:caps w:val="0"/>
+          <w:color w:val="000000"/>
+          <w:spacing w:val="0"/>
+          <w:sz w:val="21"/>
+          <w:szCs w:val="21"/>
+          <w:shd w:val="clear" w:fill="F0F0F0"/>
+        </w:rPr>
         <w:t>这段文字只在非IE浏览器显示</w:t>
       </w:r>
     </w:p>
@@ -1406,10 +1593,22 @@
           <w:spacing w:val="0"/>
           <w:sz w:val="21"/>
           <w:szCs w:val="21"/>
-          <w:bdr w:val="none" w:color="auto" w:sz="0" w:space="0"/>
           <w:shd w:val="clear" w:fill="F0F0F0"/>
         </w:rPr>
         <w:tab/>
+      </w:r>
+      <w:r>
+        <w:rPr>
+          <w:rFonts w:hint="default" w:ascii="Consolas" w:hAnsi="Consolas" w:eastAsia="Consolas" w:cs="Consolas"/>
+          <w:b w:val="0"/>
+          <w:i w:val="0"/>
+          <w:caps w:val="0"/>
+          <w:color w:val="000000"/>
+          <w:spacing w:val="0"/>
+          <w:sz w:val="21"/>
+          <w:szCs w:val="21"/>
+          <w:shd w:val="clear" w:fill="F0F0F0"/>
+        </w:rPr>
         <w:t>&lt;![endif]--&gt;</w:t>
       </w:r>
     </w:p>
@@ -1440,7 +1639,6 @@
           <w:spacing w:val="0"/>
           <w:sz w:val="18"/>
           <w:szCs w:val="18"/>
-          <w:bdr w:val="none" w:color="auto" w:sz="0" w:space="0"/>
         </w:rPr>
         <w:t>此例中我们使用了渐进识别的方式，从总体中逐渐排除局部。首先，巧妙的使用“</w:t>
       </w:r>
@@ -1454,7 +1652,6 @@
           <w:spacing w:val="0"/>
           <w:sz w:val="18"/>
           <w:szCs w:val="18"/>
-          <w:bdr w:val="none" w:color="auto" w:sz="0" w:space="0"/>
         </w:rPr>
         <w:t>\9</w:t>
       </w:r>
@@ -1468,7 +1665,6 @@
           <w:spacing w:val="0"/>
           <w:sz w:val="18"/>
           <w:szCs w:val="18"/>
-          <w:bdr w:val="none" w:color="auto" w:sz="0" w:space="0"/>
         </w:rPr>
         <w:t>”这一标记，将IE游览器从所有情况中分离出来。接着，再次使用“</w:t>
       </w:r>
@@ -1482,7 +1678,6 @@
           <w:spacing w:val="0"/>
           <w:sz w:val="18"/>
           <w:szCs w:val="18"/>
-          <w:bdr w:val="none" w:color="auto" w:sz="0" w:space="0"/>
         </w:rPr>
         <w:t>+</w:t>
       </w:r>
@@ -1496,7 +1691,6 @@
           <w:spacing w:val="0"/>
           <w:sz w:val="18"/>
           <w:szCs w:val="18"/>
-          <w:bdr w:val="none" w:color="auto" w:sz="0" w:space="0"/>
         </w:rPr>
         <w:t>”将IE8和IE7、IE6分离开来，此时，我们的IE8已经独立识别。</w:t>
       </w:r>
@@ -1575,6 +1769,8 @@
         <w:spacing w:before="0" w:beforeAutospacing="1" w:after="0" w:afterAutospacing="1" w:line="300" w:lineRule="atLeast"/>
         <w:ind w:left="1440" w:hanging="360"/>
       </w:pPr>
+      <w:bookmarkStart w:id="1" w:name="_GoBack"/>
+      <w:bookmarkEnd w:id="1"/>
     </w:p>
     <w:p>
       <w:pPr>
@@ -1888,35 +2084,7 @@
           <w:szCs w:val="21"/>
           <w:shd w:val="clear" w:fill="FFFFFF"/>
         </w:rPr>
-        <w:t>body, h1, h2, h3, h4, h5, h6, hr, p, blockquote, dl, dt, dd, ul, ol, li, pre, form, fieldset, legend, button, input, textarea, th, td { margin:0; padding:0; }body, button, input, select, textarea { font:12px/1.5tahoma, arial, _x0005_b8b</w:t>
-      </w:r>
-      <w:r>
-        <w:rPr>
-          <w:rFonts w:hint="eastAsia" w:ascii="微软雅黑" w:hAnsi="微软雅黑" w:eastAsia="微软雅黑" w:cs="微软雅黑"/>
-          <w:b w:val="0"/>
-          <w:i w:val="0"/>
-          <w:caps w:val="0"/>
-          <w:color w:val="191919"/>
-          <w:spacing w:val="0"/>
-          <w:sz w:val="21"/>
-          <w:szCs w:val="21"/>
-          <w:shd w:val="clear" w:fill="FFFFFF"/>
-        </w:rPr>
-        <w:continuationSeparator/>
-      </w:r>
-      <w:r>
-        <w:rPr>
-          <w:rFonts w:hint="eastAsia" w:ascii="微软雅黑" w:hAnsi="微软雅黑" w:eastAsia="微软雅黑" w:cs="微软雅黑"/>
-          <w:b w:val="0"/>
-          <w:i w:val="0"/>
-          <w:caps w:val="0"/>
-          <w:color w:val="191919"/>
-          <w:spacing w:val="0"/>
-          <w:sz w:val="21"/>
-          <w:szCs w:val="21"/>
-          <w:shd w:val="clear" w:fill="FFFFFF"/>
-        </w:rPr>
-        <w:t>f53; }h1, h2, h3, h4, h5, h6{ font-size:100%; }address, cite, dfn, em, var { font-style:normal;}code, kbd, pre, samp { font-family:couriernew,courier, monospace; }small{ font-size:12px; }ul, ol { list-style:none; }a { text-decoration:none; }a:hover { text-decoration:underline; }sup { vertical-align:text-top; }sub{ vertical-align:text-bottom; }legend { color:#000; }fieldset, img { border:0; }button, input, select, textarea { font-size:100%; }table { border-collapse:collapse; border-spacing:0; }</w:t>
+        <w:t>body, h1, h2, h3, h4, h5, h6, hr, p, blockquote, dl, dt, dd, ul, ol, li, pre, form, fieldset, legend, button, input, textarea, th, td { margin:0; padding:0; }body, button, input, select, textarea { font:12px/1.5tahoma, arial, _x0005_b8bf53; }h1, h2, h3, h4, h5, h6{ font-size:100%; }address, cite, dfn, em, var { font-style:normal;}code, kbd, pre, samp { font-family:couriernew,courier, monospace; }small{ font-size:12px; }ul, ol { list-style:none; }a { text-decoration:none; }a:hover { text-decoration:underline; }sup { vertical-align:text-top; }sub{ vertical-align:text-bottom; }legend { color:#000; }fieldset, img { border:0; }button, input, select, textarea { font-size:100%; }table { border-collapse:collapse; border-spacing:0; }</w:t>
       </w:r>
     </w:p>
     <w:p>
@@ -2394,6 +2562,7 @@
         </w:rPr>
         <w:t>处理集中设计的css，每次参数后面也要加上空格，如background</w:t>
       </w:r>
+      <w:bookmarkEnd w:id="0"/>
     </w:p>
     <w:sectPr>
       <w:pgSz w:w="11906" w:h="16838"/>
